--- a/fuentes/DI_CF2_Competitividad y gestión turística.docx
+++ b/fuentes/DI_CF2_Competitividad y gestión turística.docx
@@ -3092,30 +3092,21 @@
         </w:numPr>
         <w:spacing w:line="480" w:lineRule="auto"/>
         <w:rPr>
-          <w:b/>
-          <w:bCs/>
-          <w:sz w:val="24"/>
-          <w:szCs w:val="24"/>
-        </w:rPr>
-      </w:pPr>
-      <w:r>
-        <w:rPr>
-          <w:b/>
-          <w:bCs/>
+          <w:b w:val="1"/>
+          <w:bCs w:val="1"/>
+          <w:sz w:val="24"/>
+          <w:szCs w:val="24"/>
+        </w:rPr>
+      </w:pPr>
+      <w:r>
+        <w:rPr>
+          <w:b w:val="1"/>
+          <w:bCs w:val="1"/>
           <w:sz w:val="24"/>
           <w:szCs w:val="24"/>
         </w:rPr>
         <w:t>Clases de gestión turística</w:t>
       </w:r>
-    </w:p>
-    <w:p>
-      <w:pPr>
-        <w:spacing w:line="480" w:lineRule="auto"/>
-        <w:rPr>
-          <w:sz w:val="24"/>
-          <w:szCs w:val="24"/>
-        </w:rPr>
-      </w:pPr>
     </w:p>
     <w:p>
       <w:pPr>
@@ -3312,7 +3303,6 @@
           <w:szCs w:val="24"/>
         </w:rPr>
       </w:pPr>
-      <w:commentRangeStart w:id="7"/>
       <w:r>
         <w:rPr>
           <w:sz w:val="24"/>
@@ -3382,13 +3372,6 @@
           <w:szCs w:val="24"/>
         </w:rPr>
         <w:t>El sector público empresarial: que produce bienes y servicios a través de empresas públicas.</w:t>
-      </w:r>
-      <w:commentRangeEnd w:id="7"/>
-      <w:r>
-        <w:rPr>
-          <w:rStyle w:val="CommentReference"/>
-        </w:rPr>
-        <w:commentReference w:id="7"/>
       </w:r>
     </w:p>
     <w:p>
@@ -6010,76 +5993,6 @@
           <w:szCs w:val="24"/>
         </w:rPr>
       </w:pPr>
-      <w:r>
-        <w:rPr>
-          <w:noProof/>
-          <w:sz w:val="24"/>
-          <w:szCs w:val="24"/>
-        </w:rPr>
-        <w:drawing>
-          <wp:anchor distT="0" distB="0" distL="114300" distR="114300" simplePos="0" relativeHeight="251678720" behindDoc="1" locked="0" layoutInCell="1" allowOverlap="1" wp14:anchorId="2F3ADC60" wp14:editId="4DF1F244">
-            <wp:simplePos x="0" y="0"/>
-            <wp:positionH relativeFrom="margin">
-              <wp:align>left</wp:align>
-            </wp:positionH>
-            <wp:positionV relativeFrom="paragraph">
-              <wp:posOffset>10795</wp:posOffset>
-            </wp:positionV>
-            <wp:extent cx="3023870" cy="4539615"/>
-            <wp:effectExtent l="0" t="0" r="5080" b="0"/>
-            <wp:wrapTight wrapText="bothSides">
-              <wp:wrapPolygon edited="0">
-                <wp:start x="0" y="0"/>
-                <wp:lineTo x="0" y="21482"/>
-                <wp:lineTo x="21500" y="21482"/>
-                <wp:lineTo x="21500" y="0"/>
-                <wp:lineTo x="0" y="0"/>
-              </wp:wrapPolygon>
-            </wp:wrapTight>
-            <wp:docPr id="1140800014" name="Imagen 1" descr="Mano de una persona con los brazos levantados&#10;&#10;Descripción generada automáticamente con confianza baja"/>
-            <wp:cNvGraphicFramePr>
-              <a:graphicFrameLocks xmlns:a="http://schemas.openxmlformats.org/drawingml/2006/main" noChangeAspect="1"/>
-            </wp:cNvGraphicFramePr>
-            <a:graphic xmlns:a="http://schemas.openxmlformats.org/drawingml/2006/main">
-              <a:graphicData uri="http://schemas.openxmlformats.org/drawingml/2006/picture">
-                <pic:pic xmlns:pic="http://schemas.openxmlformats.org/drawingml/2006/picture">
-                  <pic:nvPicPr>
-                    <pic:cNvPr id="1140800014" name="Imagen 1" descr="Mano de una persona con los brazos levantados&#10;&#10;Descripción generada automáticamente con confianza baja"/>
-                    <pic:cNvPicPr/>
-                  </pic:nvPicPr>
-                  <pic:blipFill>
-                    <a:blip r:embed="rId18" cstate="print">
-                      <a:extLst>
-                        <a:ext uri="{28A0092B-C50C-407E-A947-70E740481C1C}">
-                          <a14:useLocalDpi xmlns:a14="http://schemas.microsoft.com/office/drawing/2010/main" val="0"/>
-                        </a:ext>
-                      </a:extLst>
-                    </a:blip>
-                    <a:stretch>
-                      <a:fillRect/>
-                    </a:stretch>
-                  </pic:blipFill>
-                  <pic:spPr>
-                    <a:xfrm>
-                      <a:off x="0" y="0"/>
-                      <a:ext cx="3063407" cy="4598785"/>
-                    </a:xfrm>
-                    <a:prstGeom prst="rect">
-                      <a:avLst/>
-                    </a:prstGeom>
-                  </pic:spPr>
-                </pic:pic>
-              </a:graphicData>
-            </a:graphic>
-            <wp14:sizeRelH relativeFrom="page">
-              <wp14:pctWidth>0</wp14:pctWidth>
-            </wp14:sizeRelH>
-            <wp14:sizeRelV relativeFrom="page">
-              <wp14:pctHeight>0</wp14:pctHeight>
-            </wp14:sizeRelV>
-          </wp:anchor>
-        </w:drawing>
-      </w:r>
     </w:p>
     <w:p>
       <w:pPr>
@@ -6542,7 +6455,6 @@
         </w:rPr>
         <w:t xml:space="preserve">ompetitividad de </w:t>
       </w:r>
-      <w:proofErr w:type="spellStart"/>
       <w:r>
         <w:rPr>
           <w:rStyle w:val="Textoennegrita"/>
@@ -6550,7 +6462,6 @@
         </w:rPr>
         <w:t>Dwyer</w:t>
       </w:r>
-      <w:proofErr w:type="spellEnd"/>
       <w:r>
         <w:rPr>
           <w:rStyle w:val="Textoennegrita"/>
@@ -6564,36 +6475,59 @@
         </w:rPr>
         <w:t xml:space="preserve">: </w:t>
       </w:r>
-      <w:proofErr w:type="spellStart"/>
       <w:r>
         <w:rPr>
           <w:rFonts w:ascii="Arial" w:hAnsi="Arial" w:cs="Arial"/>
         </w:rPr>
         <w:t>Dwyer</w:t>
       </w:r>
-      <w:proofErr w:type="spellEnd"/>
       <w:r>
         <w:rPr>
           <w:rFonts w:ascii="Arial" w:hAnsi="Arial" w:cs="Arial"/>
         </w:rPr>
         <w:t xml:space="preserve"> y Kim proponen un modelo integrado basado en el enfoque de </w:t>
       </w:r>
-      <w:proofErr w:type="spellStart"/>
       <w:r>
         <w:rPr>
           <w:rFonts w:ascii="Arial" w:hAnsi="Arial" w:cs="Arial"/>
-          <w:i/>
-          <w:iCs/>
+          <w:i w:val="1"/>
+          <w:iCs w:val="1"/>
         </w:rPr>
         <w:t>Crouch</w:t>
       </w:r>
-      <w:proofErr w:type="spellEnd"/>
       <w:r>
         <w:rPr>
           <w:rFonts w:ascii="Arial" w:hAnsi="Arial" w:cs="Arial"/>
         </w:rPr>
         <w:t xml:space="preserve"> y Ritchie, añadiendo elementos como los recursos heredados, los recursos creados y los factores complementarios. Según ellos, la gestión del destino y las condiciones de la demanda crean un entorno local que influye, de manera positiva o negativa, en la competitividad del destino.</w:t>
       </w:r>
+    </w:p>
+    <w:p>
+      <w:pPr>
+        <w:pStyle w:val="NormalWeb"/>
+        <w:spacing w:line="480" w:lineRule="auto"/>
+        <w:rPr>
+          <w:rFonts w:ascii="Arial" w:hAnsi="Arial" w:cs="Arial"/>
+        </w:rPr>
+      </w:pPr>
+    </w:p>
+    <w:p>
+      <w:pPr>
+        <w:pStyle w:val="NormalWeb"/>
+        <w:spacing w:line="480" w:lineRule="auto"/>
+        <w:rPr>
+          <w:rFonts w:ascii="Arial" w:hAnsi="Arial" w:cs="Arial"/>
+        </w:rPr>
+      </w:pPr>
+    </w:p>
+    <w:p>
+      <w:pPr>
+        <w:pStyle w:val="NormalWeb"/>
+        <w:spacing w:line="480" w:lineRule="auto"/>
+        <w:rPr>
+          <w:rFonts w:ascii="Arial" w:hAnsi="Arial" w:cs="Arial"/>
+        </w:rPr>
+      </w:pPr>
     </w:p>
     <w:p>
       <w:pPr>
@@ -13941,49 +13875,181 @@
     </w:p>
     <w:p>
       <w:pPr>
-        <w:pStyle w:val="Normal0"/>
+        <w:pStyle w:val="Prrafodelista"/>
         <w:numPr>
           <w:ilvl w:val="0"/>
           <w:numId w:val="46"/>
         </w:numPr>
-        <w:pBdr>
-          <w:top w:val="nil"/>
-          <w:left w:val="nil"/>
-          <w:bottom w:val="nil"/>
-          <w:right w:val="nil"/>
-          <w:between w:val="nil"/>
-        </w:pBdr>
-        <w:spacing w:line="480" w:lineRule="auto"/>
-        <w:ind w:left="284" w:hanging="284"/>
-        <w:rPr>
-          <w:b/>
-          <w:sz w:val="24"/>
-          <w:szCs w:val="24"/>
-        </w:rPr>
-      </w:pPr>
-      <w:r>
-        <w:rPr>
-          <w:b/>
-          <w:sz w:val="24"/>
-          <w:szCs w:val="24"/>
+        <w:spacing w:before="0" w:beforeAutospacing="off" w:after="0" w:afterAutospacing="off" w:line="480" w:lineRule="auto"/>
+        <w:ind/>
+        <w:rPr>
+          <w:rFonts w:ascii="Arial" w:hAnsi="Arial" w:eastAsia="Arial" w:cs="Arial"/>
+          <w:b w:val="1"/>
+          <w:bCs w:val="1"/>
+          <w:noProof w:val="0"/>
+          <w:sz w:val="24"/>
+          <w:szCs w:val="24"/>
+          <w:lang w:val="es-CO"/>
+        </w:rPr>
+      </w:pPr>
+      <w:r>
+        <w:rPr>
+          <w:rFonts w:ascii="Arial" w:hAnsi="Arial" w:eastAsia="Arial" w:cs="Arial"/>
+          <w:b w:val="1"/>
+          <w:bCs w:val="1"/>
+          <w:noProof w:val="0"/>
+          <w:sz w:val="24"/>
+          <w:szCs w:val="24"/>
+          <w:lang w:val="es-CO"/>
         </w:rPr>
         <w:t xml:space="preserve">REFERENCIAS BIBLIOGRÁFICAS: </w:t>
+      </w:r>
+    </w:p>
+    <w:p>
+      <w:pPr>
+        <w:spacing w:before="0" w:beforeAutospacing="off" w:after="0" w:afterAutospacing="off" w:line="480" w:lineRule="auto"/>
+        <w:ind w:left="284" w:right="0"/>
+      </w:pPr>
+      <w:r>
+        <w:rPr>
+          <w:rFonts w:ascii="Arial" w:hAnsi="Arial" w:eastAsia="Arial" w:cs="Arial"/>
+          <w:b w:val="1"/>
+          <w:bCs w:val="1"/>
+          <w:noProof w:val="0"/>
+          <w:sz w:val="24"/>
+          <w:szCs w:val="24"/>
+          <w:lang w:val="es-CO"/>
+        </w:rPr>
+        <w:t xml:space="preserve"> </w:t>
+      </w:r>
+    </w:p>
+    <w:p>
+      <w:pPr>
+        <w:spacing w:before="0" w:beforeAutospacing="off" w:after="0" w:afterAutospacing="off" w:line="480" w:lineRule="auto"/>
+        <w:ind w:firstLine="720"/>
+      </w:pPr>
+      <w:r>
+        <w:rPr>
+          <w:rFonts w:ascii="Arial" w:hAnsi="Arial" w:eastAsia="Arial" w:cs="Arial"/>
+          <w:noProof w:val="0"/>
+          <w:sz w:val="24"/>
+          <w:szCs w:val="24"/>
+          <w:lang w:val="es-CO"/>
+        </w:rPr>
+        <w:t>Conde Pérez, E. M., Covarrubias Ramírez, R., &amp; Amaya Molinar, C. M. (2008). La competitividad turística: imperativo para Manzanillo, Colima. Teoría y Praxis, (5), 17–32.</w:t>
+      </w:r>
+    </w:p>
+    <w:p>
+      <w:pPr>
+        <w:spacing w:before="0" w:beforeAutospacing="off" w:after="0" w:afterAutospacing="off" w:line="480" w:lineRule="auto"/>
+        <w:ind/>
+      </w:pPr>
+      <w:r>
+        <w:rPr>
+          <w:rFonts w:ascii="Arial" w:hAnsi="Arial" w:eastAsia="Arial" w:cs="Arial"/>
+          <w:noProof w:val="0"/>
+          <w:sz w:val="24"/>
+          <w:szCs w:val="24"/>
+          <w:lang w:val="es-CO"/>
+        </w:rPr>
+        <w:t xml:space="preserve"> </w:t>
+      </w:r>
+    </w:p>
+    <w:p>
+      <w:pPr>
+        <w:spacing w:before="0" w:beforeAutospacing="off" w:after="0" w:afterAutospacing="off" w:line="480" w:lineRule="auto"/>
+        <w:ind w:firstLine="720"/>
+      </w:pPr>
+      <w:r>
+        <w:rPr>
+          <w:rFonts w:ascii="Arial" w:hAnsi="Arial" w:eastAsia="Arial" w:cs="Arial"/>
+          <w:noProof w:val="0"/>
+          <w:sz w:val="24"/>
+          <w:szCs w:val="24"/>
+          <w:lang w:val="es-CO"/>
+        </w:rPr>
+        <w:t>Aguiar López, J. G. (2012). Organización Comunitaria Para Un Turismo Emergente: “Sistematización de Experiencias”, Gestión turi &amp; #769; stica. Valdivia: Universidad Austral de Chile, Instituto de Turismo. n. 17 (en.-jun. 2012), pages 37-54$$QGestio &amp; #769;n turi &amp; #769;stica.</w:t>
+      </w:r>
+    </w:p>
+    <w:p>
+      <w:pPr>
+        <w:spacing w:line="480" w:lineRule="auto"/>
+        <w:ind/>
+      </w:pPr>
+      <w:r>
+        <w:rPr>
+          <w:rFonts w:ascii="Arial" w:hAnsi="Arial" w:eastAsia="Arial" w:cs="Arial"/>
+          <w:noProof w:val="0"/>
+          <w:sz w:val="24"/>
+          <w:szCs w:val="24"/>
+          <w:lang w:val="es-CO"/>
+        </w:rPr>
+        <w:t xml:space="preserve"> </w:t>
+      </w:r>
+    </w:p>
+    <w:p>
+      <w:pPr>
+        <w:spacing w:line="480" w:lineRule="auto"/>
+        <w:ind w:firstLine="720"/>
+      </w:pPr>
+      <w:r>
+        <w:rPr>
+          <w:rFonts w:ascii="Arial" w:hAnsi="Arial" w:eastAsia="Arial" w:cs="Arial"/>
+          <w:noProof w:val="0"/>
+          <w:sz w:val="24"/>
+          <w:szCs w:val="24"/>
+          <w:lang w:val="es-CO"/>
+        </w:rPr>
+        <w:t>Pérez de las Heras, M., Pérez de las Heras, M., &amp; e-libro, Corp. (2004). Manual del turismo sostenible como conseguir un turismo social, económico y ambientalmente responsable. Madrid: Mundi-Prensa.</w:t>
+      </w:r>
+    </w:p>
+    <w:p>
+      <w:pPr>
+        <w:spacing w:line="480" w:lineRule="auto"/>
+        <w:ind w:firstLine="720"/>
+      </w:pPr>
+      <w:r>
+        <w:rPr>
+          <w:rFonts w:ascii="Arial" w:hAnsi="Arial" w:eastAsia="Arial" w:cs="Arial"/>
+          <w:noProof w:val="0"/>
+          <w:sz w:val="24"/>
+          <w:szCs w:val="24"/>
+          <w:lang w:val="es-CO"/>
+        </w:rPr>
+        <w:t xml:space="preserve"> </w:t>
+      </w:r>
+    </w:p>
+    <w:p>
+      <w:pPr>
+        <w:spacing w:line="480" w:lineRule="auto"/>
+        <w:ind w:firstLine="720"/>
+      </w:pPr>
+      <w:r>
+        <w:rPr>
+          <w:rFonts w:ascii="Arial" w:hAnsi="Arial" w:eastAsia="Arial" w:cs="Arial"/>
+          <w:noProof w:val="0"/>
+          <w:sz w:val="24"/>
+          <w:szCs w:val="24"/>
+          <w:lang w:val="es-CO"/>
+        </w:rPr>
+        <w:t>Carrera Burneo, P., &amp; López, S. (2013). “Observatorio de Turismo” : Un Espacio de Análisis y Comunicación Como Contribución Para El Desarrollo Del Turismo En El Ecuador, Gestión turi &amp; #769;stica. Valdivia: Universidad Austral de Chile, Instituto de Turismo. n. 19 (en.-jun. 2013), pages 9-24$$QGestio &amp; #769;n turi &amp; #769;stica.</w:t>
       </w:r>
     </w:p>
     <w:p>
       <w:pPr>
         <w:pStyle w:val="Normal0"/>
         <w:pBdr>
-          <w:top w:val="nil"/>
-          <w:left w:val="nil"/>
-          <w:bottom w:val="nil"/>
-          <w:right w:val="nil"/>
-          <w:between w:val="nil"/>
+          <w:top w:val="nil" w:color="000000" w:sz="0" w:space="0"/>
+          <w:left w:val="nil" w:color="000000" w:sz="0" w:space="0"/>
+          <w:bottom w:val="nil" w:color="000000" w:sz="0" w:space="0"/>
+          <w:right w:val="nil" w:color="000000" w:sz="0" w:space="0"/>
+          <w:between w:val="nil" w:color="000000" w:sz="0" w:space="0"/>
         </w:pBdr>
         <w:spacing w:line="480" w:lineRule="auto"/>
         <w:ind w:left="284"/>
         <w:rPr>
-          <w:b/>
+          <w:b w:val="1"/>
+          <w:bCs w:val="1"/>
           <w:sz w:val="24"/>
           <w:szCs w:val="24"/>
         </w:rPr>
@@ -13992,13 +14058,6 @@
     <w:p>
       <w:pPr>
         <w:pStyle w:val="Normal0"/>
-        <w:pBdr>
-          <w:top w:val="nil"/>
-          <w:left w:val="nil"/>
-          <w:bottom w:val="nil"/>
-          <w:right w:val="nil"/>
-          <w:between w:val="nil"/>
-        </w:pBdr>
         <w:spacing w:line="480" w:lineRule="auto"/>
         <w:ind w:firstLine="284"/>
         <w:rPr>
@@ -14011,181 +14070,7 @@
           <w:sz w:val="24"/>
           <w:szCs w:val="24"/>
         </w:rPr>
-        <w:t>Amaya Molinar, C. M., Conde Pérez, E. M., &amp; Covarrubias Ramírez, R. (2008). La Competitividad Turística: Imperativo para Manzanillo, Colima.</w:t>
-      </w:r>
-    </w:p>
-    <w:p>
-      <w:pPr>
-        <w:pStyle w:val="Normal0"/>
-        <w:pBdr>
-          <w:top w:val="nil"/>
-          <w:left w:val="nil"/>
-          <w:bottom w:val="nil"/>
-          <w:right w:val="nil"/>
-          <w:between w:val="nil"/>
-        </w:pBdr>
-        <w:spacing w:line="480" w:lineRule="auto"/>
-        <w:rPr>
-          <w:sz w:val="24"/>
-          <w:szCs w:val="24"/>
-        </w:rPr>
-      </w:pPr>
-    </w:p>
-    <w:p>
-      <w:pPr>
-        <w:pStyle w:val="Normal0"/>
-        <w:pBdr>
-          <w:top w:val="nil"/>
-          <w:left w:val="nil"/>
-          <w:bottom w:val="nil"/>
-          <w:right w:val="nil"/>
-          <w:between w:val="nil"/>
-        </w:pBdr>
-        <w:spacing w:line="480" w:lineRule="auto"/>
-        <w:ind w:firstLine="284"/>
-        <w:rPr>
-          <w:sz w:val="24"/>
-          <w:szCs w:val="24"/>
-        </w:rPr>
-      </w:pPr>
-      <w:r>
-        <w:rPr>
-          <w:sz w:val="24"/>
-          <w:szCs w:val="24"/>
-        </w:rPr>
-        <w:t>Gámez, R. A. E. EL TURISMO COMO AGENTE TRANSFORMADOR DE SOCIEDADES.</w:t>
-      </w:r>
-    </w:p>
-    <w:p>
-      <w:pPr>
-        <w:pStyle w:val="Normal0"/>
-        <w:pBdr>
-          <w:top w:val="nil"/>
-          <w:left w:val="nil"/>
-          <w:bottom w:val="nil"/>
-          <w:right w:val="nil"/>
-          <w:between w:val="nil"/>
-        </w:pBdr>
-        <w:spacing w:line="480" w:lineRule="auto"/>
-        <w:rPr>
-          <w:sz w:val="24"/>
-          <w:szCs w:val="24"/>
-        </w:rPr>
-      </w:pPr>
-    </w:p>
-    <w:p>
-      <w:pPr>
-        <w:pStyle w:val="Normal0"/>
-        <w:pBdr>
-          <w:top w:val="nil"/>
-          <w:left w:val="nil"/>
-          <w:bottom w:val="nil"/>
-          <w:right w:val="nil"/>
-          <w:between w:val="nil"/>
-        </w:pBdr>
-        <w:spacing w:line="480" w:lineRule="auto"/>
-        <w:ind w:firstLine="284"/>
-        <w:rPr>
-          <w:sz w:val="24"/>
-          <w:szCs w:val="24"/>
-        </w:rPr>
-      </w:pPr>
-      <w:r>
-        <w:rPr>
-          <w:sz w:val="24"/>
-          <w:szCs w:val="24"/>
-        </w:rPr>
-        <w:t>Madrid, F. (2015). La sostenibilidad en la política turística mexicana. PASOS. Revista de Turismo y Patrimonio Cultural, 13(6), 1301-1313.</w:t>
-      </w:r>
-    </w:p>
-    <w:p>
-      <w:pPr>
-        <w:pStyle w:val="Normal0"/>
-        <w:pBdr>
-          <w:top w:val="nil"/>
-          <w:left w:val="nil"/>
-          <w:bottom w:val="nil"/>
-          <w:right w:val="nil"/>
-          <w:between w:val="nil"/>
-        </w:pBdr>
-        <w:spacing w:line="480" w:lineRule="auto"/>
-        <w:ind w:firstLine="284"/>
-        <w:rPr>
-          <w:sz w:val="24"/>
-          <w:szCs w:val="24"/>
-        </w:rPr>
-      </w:pPr>
-    </w:p>
-    <w:p>
-      <w:pPr>
-        <w:pStyle w:val="Normal0"/>
-        <w:spacing w:line="480" w:lineRule="auto"/>
-        <w:ind w:firstLine="284"/>
-        <w:rPr>
-          <w:sz w:val="24"/>
-          <w:szCs w:val="24"/>
-        </w:rPr>
-      </w:pPr>
-      <w:r>
-        <w:rPr>
-          <w:sz w:val="24"/>
-          <w:szCs w:val="24"/>
-        </w:rPr>
-        <w:t xml:space="preserve">Domínguez-Vera, J. G., &amp; Ruiz-Montoya, L. (2021). El manejo de proyectos ecoturísticos en el municipio de San Cristóbal de las </w:t>
-      </w:r>
-      <w:proofErr w:type="gramStart"/>
-      <w:r>
-        <w:rPr>
-          <w:sz w:val="24"/>
-          <w:szCs w:val="24"/>
-        </w:rPr>
-        <w:t>Casas:¿</w:t>
-      </w:r>
-      <w:proofErr w:type="gramEnd"/>
-      <w:r>
-        <w:rPr>
-          <w:sz w:val="24"/>
-          <w:szCs w:val="24"/>
-        </w:rPr>
-        <w:t xml:space="preserve"> siguen la norma oficial mexicana 133?. Dimensiones turísticas, 5(9), 59-80.</w:t>
-      </w:r>
-    </w:p>
-    <w:p>
-      <w:pPr>
-        <w:pStyle w:val="Normal0"/>
-        <w:spacing w:line="480" w:lineRule="auto"/>
-        <w:ind w:firstLine="284"/>
-        <w:rPr>
-          <w:sz w:val="24"/>
-          <w:szCs w:val="24"/>
-        </w:rPr>
-      </w:pPr>
-    </w:p>
-    <w:p>
-      <w:pPr>
-        <w:pStyle w:val="Normal0"/>
-        <w:spacing w:line="480" w:lineRule="auto"/>
-        <w:ind w:firstLine="284"/>
-        <w:rPr>
-          <w:sz w:val="24"/>
-          <w:szCs w:val="24"/>
-        </w:rPr>
-      </w:pPr>
-      <w:proofErr w:type="spellStart"/>
-      <w:r>
-        <w:rPr>
-          <w:sz w:val="24"/>
-          <w:szCs w:val="24"/>
-        </w:rPr>
-        <w:t>Ylatoma</w:t>
-      </w:r>
-      <w:proofErr w:type="spellEnd"/>
-      <w:r>
-        <w:rPr>
-          <w:sz w:val="24"/>
-          <w:szCs w:val="24"/>
-        </w:rPr>
-        <w:t>, C. C. (2018). Modelo de gestión turística municipal integrada y participativa, para el fortalecimiento de la oferta turística cultural. UCV-HACER. Revista de Investigación y Cultura, 7(3), 77-85.</w:t>
+        <w:t>.</w:t>
       </w:r>
     </w:p>
     <w:p>
@@ -14956,22 +14841,6 @@
       </w:r>
     </w:p>
   </w:comment>
-  <w:comment w:initials="SM" w:author="Sandra Paola Morales Paez" w:date="2024-09-10T11:29:00Z" w:id="7">
-    <w:p>
-      <w:pPr>
-        <w:pStyle w:val="Textocomentario"/>
-      </w:pPr>
-      <w:r>
-        <w:rPr>
-          <w:rStyle w:val="Refdecomentario"/>
-        </w:rPr>
-        <w:annotationRef/>
-      </w:r>
-      <w:r>
-        <w:t xml:space="preserve">Organizar el diagrama explicativo con imágenes </w:t>
-      </w:r>
-    </w:p>
-  </w:comment>
   <w:comment w:initials="SM" w:author="Sandra Paola Morales Paez" w:date="2024-09-10T13:46:00Z" w:id="9">
     <w:p>
       <w:pPr>
@@ -15592,7 +15461,6 @@
   <w15:commentEx w15:done="0" w15:paraId="259EAF96"/>
   <w15:commentEx w15:done="0" w15:paraId="55F412B8"/>
   <w15:commentEx w15:done="0" w15:paraId="45689595"/>
-  <w15:commentEx w15:done="0" w15:paraId="5631D4D6"/>
   <w15:commentEx w15:done="0" w15:paraId="62AF42C8"/>
   <w15:commentEx w15:done="0" w15:paraId="515AEDBB"/>
   <w15:commentEx w15:done="0" w15:paraId="026A1588"/>
@@ -15691,19 +15559,6 @@
         <cr:reactions xmlns:cr="http://schemas.microsoft.com/office/comments/2020/reactions">
           <cr:reaction reactionType="1">
             <cr:reactionInfo dateUtc="2024-09-18T13:55:17.214Z">
-              <cr:user userId="S::spmoralesp@sena.edu.co::10985b28-dc37-4a32-8c1c-fda81c033cd7" userProvider="AD" userName="Sandra Paola Morales Páez"/>
-            </cr:reactionInfo>
-          </cr:reaction>
-        </cr:reactions>
-      </w16:ext>
-    </w16cex:extLst>
-  </w16cex:commentExtensible>
-  <w16cex:commentExtensible w16cex:durableId="72E0A943" w16cex:dateUtc="2024-09-10T16:29:00Z">
-    <w16cex:extLst>
-      <w16:ext w16:uri="{CE6994B0-6A32-4C9F-8C6B-6E91EDA988CE}">
-        <cr:reactions xmlns:cr="http://schemas.microsoft.com/office/comments/2020/reactions">
-          <cr:reaction reactionType="1">
-            <cr:reactionInfo dateUtc="2024-09-18T13:55:36.835Z">
               <cr:user userId="S::spmoralesp@sena.edu.co::10985b28-dc37-4a32-8c1c-fda81c033cd7" userProvider="AD" userName="Sandra Paola Morales Páez"/>
             </cr:reactionInfo>
           </cr:reaction>
@@ -16092,7 +15947,6 @@
   <w16cid:commentId w16cid:paraId="259EAF96" w16cid:durableId="73507194"/>
   <w16cid:commentId w16cid:paraId="55F412B8" w16cid:durableId="4517F2E0"/>
   <w16cid:commentId w16cid:paraId="45689595" w16cid:durableId="1C9A98F0"/>
-  <w16cid:commentId w16cid:paraId="5631D4D6" w16cid:durableId="72E0A943"/>
   <w16cid:commentId w16cid:paraId="62AF42C8" w16cid:durableId="306FCE69"/>
   <w16cid:commentId w16cid:paraId="515AEDBB" w16cid:durableId="0EC0E28E"/>
   <w16cid:commentId w16cid:paraId="026A1588" w16cid:durableId="67ADAC25"/>
@@ -16382,6 +16236,91 @@
 
 <file path=word/numbering.xml><?xml version="1.0" encoding="utf-8"?>
 <w:numbering xmlns:wpc="http://schemas.microsoft.com/office/word/2010/wordprocessingCanvas" xmlns:cx="http://schemas.microsoft.com/office/drawing/2014/chartex" xmlns:cx1="http://schemas.microsoft.com/office/drawing/2015/9/8/chartex" xmlns:cx2="http://schemas.microsoft.com/office/drawing/2015/10/21/chartex" xmlns:cx3="http://schemas.microsoft.com/office/drawing/2016/5/9/chartex" xmlns:cx4="http://schemas.microsoft.com/office/drawing/2016/5/10/chartex" xmlns:cx5="http://schemas.microsoft.com/office/drawing/2016/5/11/chartex" xmlns:cx6="http://schemas.microsoft.com/office/drawing/2016/5/12/chartex" xmlns:cx7="http://schemas.microsoft.com/office/drawing/2016/5/13/chartex" xmlns:cx8="http://schemas.microsoft.com/office/drawing/2016/5/14/chartex" xmlns:mc="http://schemas.openxmlformats.org/markup-compatibility/2006" xmlns:aink="http://schemas.microsoft.com/office/drawing/2016/ink" xmlns:am3d="http://schemas.microsoft.com/office/drawing/2017/model3d" xmlns:o="urn:schemas-microsoft-com:office:office" xmlns:oel="http://schemas.microsoft.com/office/2019/extlst" xmlns:r="http://schemas.openxmlformats.org/officeDocument/2006/relationships" xmlns:m="http://schemas.openxmlformats.org/officeDocument/2006/math" xmlns:v="urn:schemas-microsoft-com:vml" xmlns:wp14="http://schemas.microsoft.com/office/word/2010/wordprocessingDrawing" xmlns:wp="http://schemas.openxmlformats.org/drawingml/2006/wordprocessingDrawing" xmlns:w10="urn:schemas-microsoft-com:office:word" xmlns:w="http://schemas.openxmlformats.org/wordprocessingml/2006/main" xmlns:w14="http://schemas.microsoft.com/office/word/2010/wordml" xmlns:w15="http://schemas.microsoft.com/office/word/2012/wordml" xmlns:w16cex="http://schemas.microsoft.com/office/word/2018/wordml/cex" xmlns:w16cid="http://schemas.microsoft.com/office/word/2016/wordml/cid" xmlns:w16="http://schemas.microsoft.com/office/word/2018/wordml" xmlns:w16du="http://schemas.microsoft.com/office/word/2023/wordml/word16du" xmlns:w16sdtdh="http://schemas.microsoft.com/office/word/2020/wordml/sdtdatahash" xmlns:w16se="http://schemas.microsoft.com/office/word/2015/wordml/symex" xmlns:wpg="http://schemas.microsoft.com/office/word/2010/wordprocessingGroup" xmlns:wpi="http://schemas.microsoft.com/office/word/2010/wordprocessingInk" xmlns:wne="http://schemas.microsoft.com/office/word/2006/wordml" xmlns:wps="http://schemas.microsoft.com/office/word/2010/wordprocessingShape" mc:Ignorable="w14 w15 w16se w16cid w16 w16cex w16sdtdh w16du wp14">
+  <w:abstractNum xmlns:w="http://schemas.openxmlformats.org/wordprocessingml/2006/main" w:abstractNumId="123">
+    <w:nsid w:val="3575c821"/>
+    <w:multiLevelType xmlns:w="http://schemas.openxmlformats.org/wordprocessingml/2006/main" w:val="hybridMultilevel"/>
+    <w:lvl xmlns:w="http://schemas.openxmlformats.org/wordprocessingml/2006/main" w:ilvl="0">
+      <w:start w:val="1"/>
+      <w:numFmt w:val="upperLetter"/>
+      <w:lvlText w:val="%1."/>
+      <w:lvlJc w:val="left"/>
+      <w:pPr>
+        <w:ind w:left="720" w:hanging="360"/>
+      </w:pPr>
+    </w:lvl>
+    <w:lvl xmlns:w="http://schemas.openxmlformats.org/wordprocessingml/2006/main" w:ilvl="1">
+      <w:start w:val="1"/>
+      <w:numFmt w:val="lowerLetter"/>
+      <w:lvlText w:val="%2."/>
+      <w:lvlJc w:val="left"/>
+      <w:pPr>
+        <w:ind w:left="1440" w:hanging="360"/>
+      </w:pPr>
+    </w:lvl>
+    <w:lvl xmlns:w="http://schemas.openxmlformats.org/wordprocessingml/2006/main" w:ilvl="2">
+      <w:start w:val="1"/>
+      <w:numFmt w:val="lowerRoman"/>
+      <w:lvlText w:val="%3."/>
+      <w:lvlJc w:val="right"/>
+      <w:pPr>
+        <w:ind w:left="2160" w:hanging="180"/>
+      </w:pPr>
+    </w:lvl>
+    <w:lvl xmlns:w="http://schemas.openxmlformats.org/wordprocessingml/2006/main" w:ilvl="3">
+      <w:start w:val="1"/>
+      <w:numFmt w:val="decimal"/>
+      <w:lvlText w:val="%4."/>
+      <w:lvlJc w:val="left"/>
+      <w:pPr>
+        <w:ind w:left="2880" w:hanging="360"/>
+      </w:pPr>
+    </w:lvl>
+    <w:lvl xmlns:w="http://schemas.openxmlformats.org/wordprocessingml/2006/main" w:ilvl="4">
+      <w:start w:val="1"/>
+      <w:numFmt w:val="lowerLetter"/>
+      <w:lvlText w:val="%5."/>
+      <w:lvlJc w:val="left"/>
+      <w:pPr>
+        <w:ind w:left="3600" w:hanging="360"/>
+      </w:pPr>
+    </w:lvl>
+    <w:lvl xmlns:w="http://schemas.openxmlformats.org/wordprocessingml/2006/main" w:ilvl="5">
+      <w:start w:val="1"/>
+      <w:numFmt w:val="lowerRoman"/>
+      <w:lvlText w:val="%6."/>
+      <w:lvlJc w:val="right"/>
+      <w:pPr>
+        <w:ind w:left="4320" w:hanging="180"/>
+      </w:pPr>
+    </w:lvl>
+    <w:lvl xmlns:w="http://schemas.openxmlformats.org/wordprocessingml/2006/main" w:ilvl="6">
+      <w:start w:val="1"/>
+      <w:numFmt w:val="decimal"/>
+      <w:lvlText w:val="%7."/>
+      <w:lvlJc w:val="left"/>
+      <w:pPr>
+        <w:ind w:left="5040" w:hanging="360"/>
+      </w:pPr>
+    </w:lvl>
+    <w:lvl xmlns:w="http://schemas.openxmlformats.org/wordprocessingml/2006/main" w:ilvl="7">
+      <w:start w:val="1"/>
+      <w:numFmt w:val="lowerLetter"/>
+      <w:lvlText w:val="%8."/>
+      <w:lvlJc w:val="left"/>
+      <w:pPr>
+        <w:ind w:left="5760" w:hanging="360"/>
+      </w:pPr>
+    </w:lvl>
+    <w:lvl xmlns:w="http://schemas.openxmlformats.org/wordprocessingml/2006/main" w:ilvl="8">
+      <w:start w:val="1"/>
+      <w:numFmt w:val="lowerRoman"/>
+      <w:lvlText w:val="%9."/>
+      <w:lvlJc w:val="right"/>
+      <w:pPr>
+        <w:ind w:left="6480" w:hanging="180"/>
+      </w:pPr>
+    </w:lvl>
+  </w:abstractNum>
   <w:abstractNum xmlns:w="http://schemas.openxmlformats.org/wordprocessingml/2006/main" w:abstractNumId="122">
     <w:nsid w:val="78791077"/>
     <w:multiLevelType xmlns:w="http://schemas.openxmlformats.org/wordprocessingml/2006/main" w:val="hybridMultilevel"/>
@@ -29385,6 +29324,9 @@
       </w:pPr>
     </w:lvl>
   </w:abstractNum>
+  <w:num w:numId="124">
+    <w:abstractNumId w:val="123"/>
+  </w:num>
   <w:num w:numId="123">
     <w:abstractNumId w:val="122"/>
   </w:num>

--- a/fuentes/DI_CF2_Competitividad y gestión turística.docx
+++ b/fuentes/DI_CF2_Competitividad y gestión turística.docx
@@ -3373,15 +3373,6 @@
         </w:rPr>
         <w:t>El sector público empresarial: que produce bienes y servicios a través de empresas públicas.</w:t>
       </w:r>
-    </w:p>
-    <w:p>
-      <w:pPr>
-        <w:spacing w:line="480" w:lineRule="auto"/>
-        <w:rPr>
-          <w:sz w:val="24"/>
-          <w:szCs w:val="24"/>
-        </w:rPr>
-      </w:pPr>
     </w:p>
     <w:p>
       <w:pPr>
@@ -12922,28 +12913,92 @@
             <w:pPr>
               <w:pStyle w:val="Normal0"/>
               <w:spacing w:line="480" w:lineRule="auto"/>
-              <w:rPr>
-                <w:b w:val="0"/>
-                <w:bCs/>
-              </w:rPr>
             </w:pPr>
             <w:r>
               <w:rPr>
+                <w:rFonts w:ascii="Arial" w:hAnsi="Arial" w:eastAsia="Arial" w:cs="Arial"/>
                 <w:b w:val="0"/>
-                <w:bCs/>
+                <w:bCs w:val="0"/>
+                <w:i w:val="0"/>
+                <w:iCs w:val="0"/>
+                <w:caps w:val="0"/>
+                <w:smallCaps w:val="0"/>
+                <w:noProof w:val="0"/>
+                <w:color w:val="222222"/>
+                <w:sz w:val="19"/>
+                <w:szCs w:val="19"/>
+                <w:lang w:val="es-CO"/>
               </w:rPr>
-              <w:t>Chávez, O. R. (2008). Turismo: factor de desarrollo y competitividad en México. Centro.</w:t>
+              <w:t xml:space="preserve">Gambarota, D. M., &amp; Lorda, M. A. (2017). El turismo como estrategia de desarrollo local. </w:t>
             </w:r>
-          </w:p>
-          <w:p>
-            <w:pPr>
-              <w:pStyle w:val="Normal0"/>
-              <w:spacing w:line="480" w:lineRule="auto"/>
+            <w:r>
               <w:rPr>
+                <w:rFonts w:ascii="Arial" w:hAnsi="Arial" w:eastAsia="Arial" w:cs="Arial"/>
                 <w:b w:val="0"/>
-                <w:bCs/>
+                <w:bCs w:val="0"/>
+                <w:i w:val="1"/>
+                <w:iCs w:val="1"/>
+                <w:caps w:val="0"/>
+                <w:smallCaps w:val="0"/>
+                <w:noProof w:val="0"/>
+                <w:color w:val="222222"/>
+                <w:sz w:val="19"/>
+                <w:szCs w:val="19"/>
+                <w:lang w:val="es-CO"/>
               </w:rPr>
-            </w:pPr>
+              <w:t>Revista geográfica venezolana</w:t>
+            </w:r>
+            <w:r>
+              <w:rPr>
+                <w:rFonts w:ascii="Arial" w:hAnsi="Arial" w:eastAsia="Arial" w:cs="Arial"/>
+                <w:b w:val="0"/>
+                <w:bCs w:val="0"/>
+                <w:i w:val="0"/>
+                <w:iCs w:val="0"/>
+                <w:caps w:val="0"/>
+                <w:smallCaps w:val="0"/>
+                <w:noProof w:val="0"/>
+                <w:color w:val="222222"/>
+                <w:sz w:val="19"/>
+                <w:szCs w:val="19"/>
+                <w:lang w:val="es-CO"/>
+              </w:rPr>
+              <w:t xml:space="preserve">, </w:t>
+            </w:r>
+            <w:r>
+              <w:rPr>
+                <w:rFonts w:ascii="Arial" w:hAnsi="Arial" w:eastAsia="Arial" w:cs="Arial"/>
+                <w:b w:val="0"/>
+                <w:bCs w:val="0"/>
+                <w:i w:val="1"/>
+                <w:iCs w:val="1"/>
+                <w:caps w:val="0"/>
+                <w:smallCaps w:val="0"/>
+                <w:noProof w:val="0"/>
+                <w:color w:val="222222"/>
+                <w:sz w:val="19"/>
+                <w:szCs w:val="19"/>
+                <w:lang w:val="es-CO"/>
+              </w:rPr>
+              <w:t>58</w:t>
+            </w:r>
+            <w:r>
+              <w:rPr>
+                <w:rFonts w:ascii="Arial" w:hAnsi="Arial" w:eastAsia="Arial" w:cs="Arial"/>
+                <w:b w:val="0"/>
+                <w:bCs w:val="0"/>
+                <w:i w:val="0"/>
+                <w:iCs w:val="0"/>
+                <w:caps w:val="0"/>
+                <w:smallCaps w:val="0"/>
+                <w:noProof w:val="0"/>
+                <w:color w:val="222222"/>
+                <w:sz w:val="19"/>
+                <w:szCs w:val="19"/>
+                <w:lang w:val="es-CO"/>
+              </w:rPr>
+              <w:t>(2), 346-359.</w:t>
+            </w:r>
           </w:p>
         </w:tc>
         <w:tc>
@@ -12988,21 +13043,80 @@
             <w:pPr>
               <w:pStyle w:val="Normal0"/>
               <w:spacing w:line="480" w:lineRule="auto"/>
+            </w:pPr>
+            <w:r>
               <w:rPr>
+                <w:rFonts w:ascii="Arial" w:hAnsi="Arial" w:eastAsia="Arial" w:cs="Arial"/>
                 <w:b w:val="0"/>
-                <w:bCs/>
+                <w:bCs w:val="0"/>
+                <w:i w:val="0"/>
+                <w:iCs w:val="0"/>
+                <w:caps w:val="0"/>
+                <w:smallCaps w:val="0"/>
+                <w:noProof w:val="0"/>
+                <w:color w:val="222222"/>
+                <w:sz w:val="19"/>
+                <w:szCs w:val="19"/>
+                <w:lang w:val="es-CO"/>
               </w:rPr>
-            </w:pPr>
-            <w:hyperlink w:history="1" r:id="rId32">
+              <w:t>.</w:t>
+            </w:r>
+            <w:r>
+              <w:rPr>
+                <w:rFonts w:ascii="Arial" w:hAnsi="Arial" w:eastAsia="Arial" w:cs="Arial"/>
+                <w:b w:val="0"/>
+                <w:bCs w:val="0"/>
+                <w:i w:val="0"/>
+                <w:iCs w:val="0"/>
+                <w:caps w:val="0"/>
+                <w:smallCaps w:val="0"/>
+                <w:noProof w:val="0"/>
+                <w:color w:val="222222"/>
+                <w:sz w:val="19"/>
+                <w:szCs w:val="19"/>
+                <w:lang w:val="es-CO"/>
+              </w:rPr>
+              <w:t xml:space="preserve"> </w:t>
+            </w:r>
+            <w:hyperlink r:id="R91bcb000f9384ab8">
               <w:r>
                 <w:rPr>
                   <w:rStyle w:val="Hipervnculo"/>
+                  <w:rFonts w:ascii="Arial" w:hAnsi="Arial" w:eastAsia="Arial" w:cs="Arial"/>
                   <w:b w:val="0"/>
-                  <w:bCs/>
+                  <w:bCs w:val="0"/>
+                  <w:i w:val="0"/>
+                  <w:iCs w:val="0"/>
+                  <w:caps w:val="0"/>
+                  <w:smallCaps w:val="0"/>
+                  <w:noProof w:val="0"/>
+                  <w:sz w:val="19"/>
+                  <w:szCs w:val="19"/>
+                  <w:lang w:val="es-CO"/>
                 </w:rPr>
-                <w:t>https://www.academia.edu/download/46102707/TURISMO_factor_desarrollo_competitividad_Docto46_1.pdf</w:t>
+                <w:t>https://www.redalyc.org/pdf/3477/347753793006.pdf</w:t>
               </w:r>
             </w:hyperlink>
+          </w:p>
+          <w:p>
+            <w:pPr>
+              <w:pStyle w:val="Normal0"/>
+              <w:spacing w:line="480" w:lineRule="auto"/>
+              <w:rPr>
+                <w:rFonts w:ascii="Arial" w:hAnsi="Arial" w:eastAsia="Arial" w:cs="Arial"/>
+                <w:b w:val="0"/>
+                <w:bCs w:val="0"/>
+                <w:i w:val="0"/>
+                <w:iCs w:val="0"/>
+                <w:caps w:val="0"/>
+                <w:smallCaps w:val="0"/>
+                <w:noProof w:val="0"/>
+                <w:color w:val="222222"/>
+                <w:sz w:val="19"/>
+                <w:szCs w:val="19"/>
+                <w:lang w:val="es-CO"/>
+              </w:rPr>
+            </w:pPr>
           </w:p>
           <w:p>
             <w:pPr>
@@ -13927,8 +14041,6 @@
       <w:pPr>
         <w:spacing w:before="0" w:beforeAutospacing="off" w:after="0" w:afterAutospacing="off" w:line="480" w:lineRule="auto"/>
         <w:ind w:firstLine="720"/>
-      </w:pPr>
-      <w:r>
         <w:rPr>
           <w:rFonts w:ascii="Arial" w:hAnsi="Arial" w:eastAsia="Arial" w:cs="Arial"/>
           <w:noProof w:val="0"/>
@@ -13936,15 +14048,32 @@
           <w:szCs w:val="24"/>
           <w:lang w:val="es-CO"/>
         </w:rPr>
-        <w:t>Conde Pérez, E. M., Covarrubias Ramírez, R., &amp; Amaya Molinar, C. M. (2008). La competitividad turística: imperativo para Manzanillo, Colima. Teoría y Praxis, (5), 17–32.</w:t>
+      </w:pPr>
+      <w:r>
+        <w:rPr>
+          <w:rFonts w:ascii="Arial" w:hAnsi="Arial" w:eastAsia="Arial" w:cs="Arial"/>
+          <w:noProof w:val="0"/>
+          <w:sz w:val="24"/>
+          <w:szCs w:val="24"/>
+          <w:lang w:val="es-CO"/>
+        </w:rPr>
+        <w:t>C</w:t>
+      </w:r>
+      <w:r>
+        <w:rPr>
+          <w:rFonts w:ascii="Arial" w:hAnsi="Arial" w:eastAsia="Arial" w:cs="Arial"/>
+          <w:noProof w:val="0"/>
+          <w:sz w:val="24"/>
+          <w:szCs w:val="24"/>
+          <w:lang w:val="es-CO"/>
+        </w:rPr>
+        <w:t>onde Pérez, E. M., Covarrubias Ramírez, R., &amp; Amaya Molinar, C. M. (2008). La competitividad turística: imperativo para Manzanillo, Colima. Teoría y Praxis, (5), 17–32.</w:t>
       </w:r>
     </w:p>
     <w:p>
       <w:pPr>
         <w:spacing w:before="0" w:beforeAutospacing="off" w:after="0" w:afterAutospacing="off" w:line="480" w:lineRule="auto"/>
         <w:ind/>
-      </w:pPr>
-      <w:r>
         <w:rPr>
           <w:rFonts w:ascii="Arial" w:hAnsi="Arial" w:eastAsia="Arial" w:cs="Arial"/>
           <w:noProof w:val="0"/>
@@ -13952,6 +14081,15 @@
           <w:szCs w:val="24"/>
           <w:lang w:val="es-CO"/>
         </w:rPr>
+      </w:pPr>
+      <w:r>
+        <w:rPr>
+          <w:rFonts w:ascii="Arial" w:hAnsi="Arial" w:eastAsia="Arial" w:cs="Arial"/>
+          <w:noProof w:val="0"/>
+          <w:sz w:val="24"/>
+          <w:szCs w:val="24"/>
+          <w:lang w:val="es-CO"/>
+        </w:rPr>
         <w:t xml:space="preserve"> </w:t>
       </w:r>
     </w:p>
@@ -13959,8 +14097,6 @@
       <w:pPr>
         <w:spacing w:before="0" w:beforeAutospacing="off" w:after="0" w:afterAutospacing="off" w:line="480" w:lineRule="auto"/>
         <w:ind w:firstLine="720"/>
-      </w:pPr>
-      <w:r>
         <w:rPr>
           <w:rFonts w:ascii="Arial" w:hAnsi="Arial" w:eastAsia="Arial" w:cs="Arial"/>
           <w:noProof w:val="0"/>
@@ -13968,13 +14104,6 @@
           <w:szCs w:val="24"/>
           <w:lang w:val="es-CO"/>
         </w:rPr>
-        <w:t>Aguiar López, J. G. (2012). Organización Comunitaria Para Un Turismo Emergente: “Sistematización de Experiencias”, Gestión turi &amp; #769; stica. Valdivia: Universidad Austral de Chile, Instituto de Turismo. n. 17 (en.-jun. 2012), pages 37-54$$QGestio &amp; #769;n turi &amp; #769;stica.</w:t>
-      </w:r>
-    </w:p>
-    <w:p>
-      <w:pPr>
-        <w:spacing w:line="480" w:lineRule="auto"/>
-        <w:ind/>
       </w:pPr>
       <w:r>
         <w:rPr>
@@ -13984,14 +14113,8 @@
           <w:szCs w:val="24"/>
           <w:lang w:val="es-CO"/>
         </w:rPr>
-        <w:t xml:space="preserve"> </w:t>
-      </w:r>
-    </w:p>
-    <w:p>
-      <w:pPr>
-        <w:spacing w:line="480" w:lineRule="auto"/>
-        <w:ind w:firstLine="720"/>
-      </w:pPr>
+        <w:t xml:space="preserve">Aguiar López, J. G. (2012). Organización Comunitaria Para Un Turismo Emergente: “Sistematización de Experiencias”, Gestión </w:t>
+      </w:r>
       <w:r>
         <w:rPr>
           <w:rFonts w:ascii="Arial" w:hAnsi="Arial" w:eastAsia="Arial" w:cs="Arial"/>
@@ -14000,14 +14123,8 @@
           <w:szCs w:val="24"/>
           <w:lang w:val="es-CO"/>
         </w:rPr>
-        <w:t>Pérez de las Heras, M., Pérez de las Heras, M., &amp; e-libro, Corp. (2004). Manual del turismo sostenible como conseguir un turismo social, económico y ambientalmente responsable. Madrid: Mundi-Prensa.</w:t>
-      </w:r>
-    </w:p>
-    <w:p>
-      <w:pPr>
-        <w:spacing w:line="480" w:lineRule="auto"/>
-        <w:ind w:firstLine="720"/>
-      </w:pPr>
+        <w:t>turi</w:t>
+      </w:r>
       <w:r>
         <w:rPr>
           <w:rFonts w:ascii="Arial" w:hAnsi="Arial" w:eastAsia="Arial" w:cs="Arial"/>
@@ -14016,14 +14133,8 @@
           <w:szCs w:val="24"/>
           <w:lang w:val="es-CO"/>
         </w:rPr>
-        <w:t xml:space="preserve"> </w:t>
-      </w:r>
-    </w:p>
-    <w:p>
-      <w:pPr>
-        <w:spacing w:line="480" w:lineRule="auto"/>
-        <w:ind w:firstLine="720"/>
-      </w:pPr>
+        <w:t xml:space="preserve"> &amp; #769; </w:t>
+      </w:r>
       <w:r>
         <w:rPr>
           <w:rFonts w:ascii="Arial" w:hAnsi="Arial" w:eastAsia="Arial" w:cs="Arial"/>
@@ -14032,8 +14143,997 @@
           <w:szCs w:val="24"/>
           <w:lang w:val="es-CO"/>
         </w:rPr>
-        <w:t>Carrera Burneo, P., &amp; López, S. (2013). “Observatorio de Turismo” : Un Espacio de Análisis y Comunicación Como Contribución Para El Desarrollo Del Turismo En El Ecuador, Gestión turi &amp; #769;stica. Valdivia: Universidad Austral de Chile, Instituto de Turismo. n. 19 (en.-jun. 2013), pages 9-24$$QGestio &amp; #769;n turi &amp; #769;stica.</w:t>
-      </w:r>
+        <w:t>stica</w:t>
+      </w:r>
+      <w:r>
+        <w:rPr>
+          <w:rFonts w:ascii="Arial" w:hAnsi="Arial" w:eastAsia="Arial" w:cs="Arial"/>
+          <w:noProof w:val="0"/>
+          <w:sz w:val="24"/>
+          <w:szCs w:val="24"/>
+          <w:lang w:val="es-CO"/>
+        </w:rPr>
+        <w:t xml:space="preserve">. Valdivia: Universidad Austral de Chile, Instituto de </w:t>
+      </w:r>
+      <w:commentRangeStart w:id="602422491"/>
+      <w:r>
+        <w:rPr>
+          <w:rFonts w:ascii="Arial" w:hAnsi="Arial" w:eastAsia="Arial" w:cs="Arial"/>
+          <w:noProof w:val="0"/>
+          <w:sz w:val="24"/>
+          <w:szCs w:val="24"/>
+          <w:lang w:val="es-CO"/>
+        </w:rPr>
+        <w:t>Turismo</w:t>
+      </w:r>
+      <w:commentRangeEnd w:id="602422491"/>
+      <w:r>
+        <w:rPr>
+          <w:rStyle w:val="CommentReference"/>
+        </w:rPr>
+        <w:commentReference w:id="602422491"/>
+      </w:r>
+      <w:r>
+        <w:rPr>
+          <w:rFonts w:ascii="Arial" w:hAnsi="Arial" w:eastAsia="Arial" w:cs="Arial"/>
+          <w:noProof w:val="0"/>
+          <w:sz w:val="24"/>
+          <w:szCs w:val="24"/>
+          <w:lang w:val="es-CO"/>
+        </w:rPr>
+        <w:t xml:space="preserve">. n. 17 (en.-jun. 2012), </w:t>
+      </w:r>
+      <w:r>
+        <w:rPr>
+          <w:rFonts w:ascii="Arial" w:hAnsi="Arial" w:eastAsia="Arial" w:cs="Arial"/>
+          <w:noProof w:val="0"/>
+          <w:sz w:val="24"/>
+          <w:szCs w:val="24"/>
+          <w:lang w:val="es-CO"/>
+        </w:rPr>
+        <w:t>pages</w:t>
+      </w:r>
+      <w:r>
+        <w:rPr>
+          <w:rFonts w:ascii="Arial" w:hAnsi="Arial" w:eastAsia="Arial" w:cs="Arial"/>
+          <w:noProof w:val="0"/>
+          <w:sz w:val="24"/>
+          <w:szCs w:val="24"/>
+          <w:lang w:val="es-CO"/>
+        </w:rPr>
+        <w:t xml:space="preserve"> 37-54$$</w:t>
+      </w:r>
+      <w:r>
+        <w:rPr>
+          <w:rFonts w:ascii="Arial" w:hAnsi="Arial" w:eastAsia="Arial" w:cs="Arial"/>
+          <w:noProof w:val="0"/>
+          <w:sz w:val="24"/>
+          <w:szCs w:val="24"/>
+          <w:lang w:val="es-CO"/>
+        </w:rPr>
+        <w:t>QGestio</w:t>
+      </w:r>
+      <w:r>
+        <w:rPr>
+          <w:rFonts w:ascii="Arial" w:hAnsi="Arial" w:eastAsia="Arial" w:cs="Arial"/>
+          <w:noProof w:val="0"/>
+          <w:sz w:val="24"/>
+          <w:szCs w:val="24"/>
+          <w:lang w:val="es-CO"/>
+        </w:rPr>
+        <w:t xml:space="preserve"> &amp; #</w:t>
+      </w:r>
+      <w:r>
+        <w:rPr>
+          <w:rFonts w:ascii="Arial" w:hAnsi="Arial" w:eastAsia="Arial" w:cs="Arial"/>
+          <w:noProof w:val="0"/>
+          <w:sz w:val="24"/>
+          <w:szCs w:val="24"/>
+          <w:lang w:val="es-CO"/>
+        </w:rPr>
+        <w:t>769;n</w:t>
+      </w:r>
+      <w:r>
+        <w:rPr>
+          <w:rFonts w:ascii="Arial" w:hAnsi="Arial" w:eastAsia="Arial" w:cs="Arial"/>
+          <w:noProof w:val="0"/>
+          <w:sz w:val="24"/>
+          <w:szCs w:val="24"/>
+          <w:lang w:val="es-CO"/>
+        </w:rPr>
+        <w:t xml:space="preserve"> </w:t>
+      </w:r>
+      <w:r>
+        <w:rPr>
+          <w:rFonts w:ascii="Arial" w:hAnsi="Arial" w:eastAsia="Arial" w:cs="Arial"/>
+          <w:noProof w:val="0"/>
+          <w:sz w:val="24"/>
+          <w:szCs w:val="24"/>
+          <w:lang w:val="es-CO"/>
+        </w:rPr>
+        <w:t>turi</w:t>
+      </w:r>
+      <w:r>
+        <w:rPr>
+          <w:rFonts w:ascii="Arial" w:hAnsi="Arial" w:eastAsia="Arial" w:cs="Arial"/>
+          <w:noProof w:val="0"/>
+          <w:sz w:val="24"/>
+          <w:szCs w:val="24"/>
+          <w:lang w:val="es-CO"/>
+        </w:rPr>
+        <w:t xml:space="preserve"> &amp; #</w:t>
+      </w:r>
+      <w:r>
+        <w:rPr>
+          <w:rFonts w:ascii="Arial" w:hAnsi="Arial" w:eastAsia="Arial" w:cs="Arial"/>
+          <w:noProof w:val="0"/>
+          <w:sz w:val="24"/>
+          <w:szCs w:val="24"/>
+          <w:lang w:val="es-CO"/>
+        </w:rPr>
+        <w:t>769;stica</w:t>
+      </w:r>
+      <w:r>
+        <w:rPr>
+          <w:rFonts w:ascii="Arial" w:hAnsi="Arial" w:eastAsia="Arial" w:cs="Arial"/>
+          <w:noProof w:val="0"/>
+          <w:sz w:val="24"/>
+          <w:szCs w:val="24"/>
+          <w:lang w:val="es-CO"/>
+        </w:rPr>
+        <w:t>.</w:t>
+      </w:r>
+    </w:p>
+    <w:p>
+      <w:pPr>
+        <w:spacing w:line="480" w:lineRule="auto"/>
+        <w:ind/>
+        <w:rPr>
+          <w:rFonts w:ascii="Arial" w:hAnsi="Arial" w:eastAsia="Arial" w:cs="Arial"/>
+          <w:noProof w:val="0"/>
+          <w:sz w:val="24"/>
+          <w:szCs w:val="24"/>
+          <w:lang w:val="es-CO"/>
+        </w:rPr>
+      </w:pPr>
+      <w:r>
+        <w:rPr>
+          <w:rFonts w:ascii="Arial" w:hAnsi="Arial" w:eastAsia="Arial" w:cs="Arial"/>
+          <w:noProof w:val="0"/>
+          <w:sz w:val="24"/>
+          <w:szCs w:val="24"/>
+          <w:lang w:val="es-CO"/>
+        </w:rPr>
+        <w:t xml:space="preserve"> </w:t>
+      </w:r>
+    </w:p>
+    <w:p>
+      <w:pPr>
+        <w:spacing w:line="480" w:lineRule="auto"/>
+        <w:ind w:firstLine="720"/>
+        <w:rPr>
+          <w:rFonts w:ascii="Arial" w:hAnsi="Arial" w:eastAsia="Arial" w:cs="Arial"/>
+          <w:noProof w:val="0"/>
+          <w:sz w:val="24"/>
+          <w:szCs w:val="24"/>
+          <w:lang w:val="es-CO"/>
+        </w:rPr>
+      </w:pPr>
+      <w:r>
+        <w:rPr>
+          <w:rFonts w:ascii="Arial" w:hAnsi="Arial" w:eastAsia="Arial" w:cs="Arial"/>
+          <w:noProof w:val="0"/>
+          <w:sz w:val="24"/>
+          <w:szCs w:val="24"/>
+          <w:lang w:val="es-CO"/>
+        </w:rPr>
+        <w:t xml:space="preserve">Pérez de las Heras, M., Pérez de las Heras, M., &amp; e-libro, Corp. (2004). Manual del turismo sostenible como conseguir un turismo social, económico y ambientalmente responsable. Madrid: </w:t>
+      </w:r>
+      <w:r>
+        <w:rPr>
+          <w:rFonts w:ascii="Arial" w:hAnsi="Arial" w:eastAsia="Arial" w:cs="Arial"/>
+          <w:noProof w:val="0"/>
+          <w:sz w:val="24"/>
+          <w:szCs w:val="24"/>
+          <w:lang w:val="es-CO"/>
+        </w:rPr>
+        <w:t>Mundi</w:t>
+      </w:r>
+      <w:r>
+        <w:rPr>
+          <w:rFonts w:ascii="Arial" w:hAnsi="Arial" w:eastAsia="Arial" w:cs="Arial"/>
+          <w:noProof w:val="0"/>
+          <w:sz w:val="24"/>
+          <w:szCs w:val="24"/>
+          <w:lang w:val="es-CO"/>
+        </w:rPr>
+        <w:t>-Prensa.</w:t>
+      </w:r>
+    </w:p>
+    <w:p>
+      <w:pPr>
+        <w:spacing w:line="480" w:lineRule="auto"/>
+        <w:ind w:firstLine="720"/>
+        <w:rPr>
+          <w:rFonts w:ascii="Arial" w:hAnsi="Arial" w:eastAsia="Arial" w:cs="Arial"/>
+          <w:noProof w:val="0"/>
+          <w:sz w:val="24"/>
+          <w:szCs w:val="24"/>
+          <w:lang w:val="es-CO"/>
+        </w:rPr>
+      </w:pPr>
+      <w:r>
+        <w:rPr>
+          <w:rFonts w:ascii="Arial" w:hAnsi="Arial" w:eastAsia="Arial" w:cs="Arial"/>
+          <w:noProof w:val="0"/>
+          <w:sz w:val="24"/>
+          <w:szCs w:val="24"/>
+          <w:lang w:val="es-CO"/>
+        </w:rPr>
+        <w:t xml:space="preserve"> </w:t>
+      </w:r>
+    </w:p>
+    <w:p>
+      <w:pPr>
+        <w:spacing w:line="480" w:lineRule="auto"/>
+        <w:ind w:firstLine="720"/>
+        <w:rPr>
+          <w:rFonts w:ascii="Arial" w:hAnsi="Arial" w:eastAsia="Arial" w:cs="Arial"/>
+          <w:noProof w:val="0"/>
+          <w:sz w:val="24"/>
+          <w:szCs w:val="24"/>
+          <w:lang w:val="es-CO"/>
+        </w:rPr>
+      </w:pPr>
+      <w:r>
+        <w:rPr>
+          <w:rFonts w:ascii="Arial" w:hAnsi="Arial" w:eastAsia="Arial" w:cs="Arial"/>
+          <w:noProof w:val="0"/>
+          <w:sz w:val="24"/>
+          <w:szCs w:val="24"/>
+          <w:lang w:val="es-CO"/>
+        </w:rPr>
+        <w:t>Carrera Burneo, P., &amp; López, S. (2013). “Observatorio de Turismo</w:t>
+      </w:r>
+      <w:r>
+        <w:rPr>
+          <w:rFonts w:ascii="Arial" w:hAnsi="Arial" w:eastAsia="Arial" w:cs="Arial"/>
+          <w:noProof w:val="0"/>
+          <w:sz w:val="24"/>
+          <w:szCs w:val="24"/>
+          <w:lang w:val="es-CO"/>
+        </w:rPr>
+        <w:t>” :</w:t>
+      </w:r>
+      <w:r>
+        <w:rPr>
+          <w:rFonts w:ascii="Arial" w:hAnsi="Arial" w:eastAsia="Arial" w:cs="Arial"/>
+          <w:noProof w:val="0"/>
+          <w:sz w:val="24"/>
+          <w:szCs w:val="24"/>
+          <w:lang w:val="es-CO"/>
+        </w:rPr>
+        <w:t xml:space="preserve"> Un Espacio de Análisis y Comunicación Como Contribución Para El Desarrollo Del Turismo En El Ecuador, Gestión </w:t>
+      </w:r>
+      <w:r>
+        <w:rPr>
+          <w:rFonts w:ascii="Arial" w:hAnsi="Arial" w:eastAsia="Arial" w:cs="Arial"/>
+          <w:noProof w:val="0"/>
+          <w:sz w:val="24"/>
+          <w:szCs w:val="24"/>
+          <w:lang w:val="es-CO"/>
+        </w:rPr>
+        <w:t>turi</w:t>
+      </w:r>
+      <w:r>
+        <w:rPr>
+          <w:rFonts w:ascii="Arial" w:hAnsi="Arial" w:eastAsia="Arial" w:cs="Arial"/>
+          <w:noProof w:val="0"/>
+          <w:sz w:val="24"/>
+          <w:szCs w:val="24"/>
+          <w:lang w:val="es-CO"/>
+        </w:rPr>
+        <w:t xml:space="preserve"> &amp; #</w:t>
+      </w:r>
+      <w:r>
+        <w:rPr>
+          <w:rFonts w:ascii="Arial" w:hAnsi="Arial" w:eastAsia="Arial" w:cs="Arial"/>
+          <w:noProof w:val="0"/>
+          <w:sz w:val="24"/>
+          <w:szCs w:val="24"/>
+          <w:lang w:val="es-CO"/>
+        </w:rPr>
+        <w:t>769;stica</w:t>
+      </w:r>
+      <w:r>
+        <w:rPr>
+          <w:rFonts w:ascii="Arial" w:hAnsi="Arial" w:eastAsia="Arial" w:cs="Arial"/>
+          <w:noProof w:val="0"/>
+          <w:sz w:val="24"/>
+          <w:szCs w:val="24"/>
+          <w:lang w:val="es-CO"/>
+        </w:rPr>
+        <w:t xml:space="preserve">. Valdivia: Universidad Austral de Chile, Instituto de Turismo. n. 19 (en.-jun. 2013), </w:t>
+      </w:r>
+      <w:r>
+        <w:rPr>
+          <w:rFonts w:ascii="Arial" w:hAnsi="Arial" w:eastAsia="Arial" w:cs="Arial"/>
+          <w:noProof w:val="0"/>
+          <w:sz w:val="24"/>
+          <w:szCs w:val="24"/>
+          <w:lang w:val="es-CO"/>
+        </w:rPr>
+        <w:t>pages</w:t>
+      </w:r>
+      <w:r>
+        <w:rPr>
+          <w:rFonts w:ascii="Arial" w:hAnsi="Arial" w:eastAsia="Arial" w:cs="Arial"/>
+          <w:noProof w:val="0"/>
+          <w:sz w:val="24"/>
+          <w:szCs w:val="24"/>
+          <w:lang w:val="es-CO"/>
+        </w:rPr>
+        <w:t xml:space="preserve"> 9-24$$</w:t>
+      </w:r>
+      <w:r>
+        <w:rPr>
+          <w:rFonts w:ascii="Arial" w:hAnsi="Arial" w:eastAsia="Arial" w:cs="Arial"/>
+          <w:noProof w:val="0"/>
+          <w:sz w:val="24"/>
+          <w:szCs w:val="24"/>
+          <w:lang w:val="es-CO"/>
+        </w:rPr>
+        <w:t>QGestio</w:t>
+      </w:r>
+      <w:r>
+        <w:rPr>
+          <w:rFonts w:ascii="Arial" w:hAnsi="Arial" w:eastAsia="Arial" w:cs="Arial"/>
+          <w:noProof w:val="0"/>
+          <w:sz w:val="24"/>
+          <w:szCs w:val="24"/>
+          <w:lang w:val="es-CO"/>
+        </w:rPr>
+        <w:t xml:space="preserve"> &amp; #</w:t>
+      </w:r>
+      <w:r>
+        <w:rPr>
+          <w:rFonts w:ascii="Arial" w:hAnsi="Arial" w:eastAsia="Arial" w:cs="Arial"/>
+          <w:noProof w:val="0"/>
+          <w:sz w:val="24"/>
+          <w:szCs w:val="24"/>
+          <w:lang w:val="es-CO"/>
+        </w:rPr>
+        <w:t>769;n</w:t>
+      </w:r>
+      <w:r>
+        <w:rPr>
+          <w:rFonts w:ascii="Arial" w:hAnsi="Arial" w:eastAsia="Arial" w:cs="Arial"/>
+          <w:noProof w:val="0"/>
+          <w:sz w:val="24"/>
+          <w:szCs w:val="24"/>
+          <w:lang w:val="es-CO"/>
+        </w:rPr>
+        <w:t xml:space="preserve"> </w:t>
+      </w:r>
+      <w:r>
+        <w:rPr>
+          <w:rFonts w:ascii="Arial" w:hAnsi="Arial" w:eastAsia="Arial" w:cs="Arial"/>
+          <w:noProof w:val="0"/>
+          <w:sz w:val="24"/>
+          <w:szCs w:val="24"/>
+          <w:lang w:val="es-CO"/>
+        </w:rPr>
+        <w:t>turi</w:t>
+      </w:r>
+      <w:r>
+        <w:rPr>
+          <w:rFonts w:ascii="Arial" w:hAnsi="Arial" w:eastAsia="Arial" w:cs="Arial"/>
+          <w:noProof w:val="0"/>
+          <w:sz w:val="24"/>
+          <w:szCs w:val="24"/>
+          <w:lang w:val="es-CO"/>
+        </w:rPr>
+        <w:t xml:space="preserve"> &amp; #</w:t>
+      </w:r>
+      <w:r>
+        <w:rPr>
+          <w:rFonts w:ascii="Arial" w:hAnsi="Arial" w:eastAsia="Arial" w:cs="Arial"/>
+          <w:noProof w:val="0"/>
+          <w:sz w:val="24"/>
+          <w:szCs w:val="24"/>
+          <w:lang w:val="es-CO"/>
+        </w:rPr>
+        <w:t>769;stica</w:t>
+      </w:r>
+      <w:r>
+        <w:rPr>
+          <w:rFonts w:ascii="Arial" w:hAnsi="Arial" w:eastAsia="Arial" w:cs="Arial"/>
+          <w:noProof w:val="0"/>
+          <w:sz w:val="24"/>
+          <w:szCs w:val="24"/>
+          <w:lang w:val="es-CO"/>
+        </w:rPr>
+        <w:t>.</w:t>
+      </w:r>
+    </w:p>
+    <w:p>
+      <w:pPr>
+        <w:pStyle w:val="Prrafodelista"/>
+        <w:rPr>
+          <w:rFonts w:ascii="Arial" w:hAnsi="Arial" w:eastAsia="Arial" w:cs="Arial"/>
+          <w:noProof w:val="0"/>
+          <w:color w:val="231F20"/>
+          <w:sz w:val="24"/>
+          <w:szCs w:val="24"/>
+          <w:lang w:val="es"/>
+        </w:rPr>
+      </w:pPr>
+      <w:r>
+        <w:rPr>
+          <w:noProof w:val="0"/>
+          <w:sz w:val="24"/>
+          <w:szCs w:val="24"/>
+          <w:lang w:val="es"/>
+        </w:rPr>
+        <w:t>ALEGSA. (2014). Esquema Gráfico General de un Sistema.</w:t>
+      </w:r>
+    </w:p>
+    <w:p>
+      <w:pPr>
+        <w:pStyle w:val="Prrafodelista"/>
+        <w:rPr>
+          <w:noProof w:val="0"/>
+          <w:sz w:val="24"/>
+          <w:szCs w:val="24"/>
+          <w:lang w:val="es-ES"/>
+        </w:rPr>
+      </w:pPr>
+      <w:r>
+        <w:rPr>
+          <w:noProof w:val="0"/>
+          <w:sz w:val="24"/>
+          <w:szCs w:val="24"/>
+          <w:lang w:val="es-ES"/>
+        </w:rPr>
+        <w:t>Aranzazu</w:t>
+      </w:r>
+      <w:r>
+        <w:rPr>
+          <w:noProof w:val="0"/>
+          <w:sz w:val="24"/>
+          <w:szCs w:val="24"/>
+          <w:lang w:val="es-ES"/>
+        </w:rPr>
+        <w:t>, R. (2011). Herramientas para la Gestión Sostenible del Turismo.</w:t>
+      </w:r>
+    </w:p>
+    <w:p>
+      <w:pPr>
+        <w:pStyle w:val="Prrafodelista"/>
+        <w:rPr>
+          <w:noProof w:val="0"/>
+          <w:sz w:val="24"/>
+          <w:szCs w:val="24"/>
+          <w:lang w:val="es-ES"/>
+        </w:rPr>
+      </w:pPr>
+    </w:p>
+    <w:p>
+      <w:pPr>
+        <w:pStyle w:val="Prrafodelista"/>
+        <w:rPr>
+          <w:rFonts w:ascii="Arial" w:hAnsi="Arial" w:eastAsia="Arial" w:cs="Arial"/>
+          <w:noProof w:val="0"/>
+          <w:sz w:val="24"/>
+          <w:szCs w:val="24"/>
+          <w:lang w:val="es"/>
+        </w:rPr>
+      </w:pPr>
+      <w:r>
+        <w:rPr>
+          <w:noProof w:val="0"/>
+          <w:sz w:val="24"/>
+          <w:szCs w:val="24"/>
+          <w:lang w:val="es"/>
+        </w:rPr>
+        <w:t>Beltrán, G. (27 de octubre de 2014). Inteligente rural: los destinos turísticos inteligentes</w:t>
+      </w:r>
+      <w:r>
+        <w:rPr>
+          <w:noProof w:val="0"/>
+          <w:sz w:val="24"/>
+          <w:szCs w:val="24"/>
+          <w:lang w:val="es"/>
+        </w:rPr>
+        <w:t xml:space="preserve"> </w:t>
+      </w:r>
+      <w:r>
+        <w:tab/>
+      </w:r>
+      <w:r>
+        <w:rPr>
+          <w:noProof w:val="0"/>
+          <w:sz w:val="24"/>
+          <w:szCs w:val="24"/>
+          <w:lang w:val="es"/>
+        </w:rPr>
+        <w:t>y el mundo rural</w:t>
+      </w:r>
+      <w:r>
+        <w:rPr>
+          <w:noProof w:val="0"/>
+          <w:sz w:val="24"/>
+          <w:szCs w:val="24"/>
+          <w:lang w:val="es"/>
+        </w:rPr>
+        <w:t>.</w:t>
+      </w:r>
+    </w:p>
+    <w:p>
+      <w:pPr>
+        <w:pStyle w:val="Prrafodelista"/>
+        <w:rPr>
+          <w:rFonts w:ascii="Arial" w:hAnsi="Arial" w:eastAsia="Arial" w:cs="Arial"/>
+          <w:noProof w:val="0"/>
+          <w:color w:val="231F20"/>
+          <w:sz w:val="24"/>
+          <w:szCs w:val="24"/>
+          <w:lang w:val="es-ES"/>
+        </w:rPr>
+      </w:pPr>
+      <w:r>
+        <w:rPr>
+          <w:noProof w:val="0"/>
+          <w:sz w:val="24"/>
+          <w:szCs w:val="24"/>
+          <w:lang w:val="es-ES"/>
+        </w:rPr>
+        <w:t xml:space="preserve">Bravo, Jiménez, R. (8 de </w:t>
+      </w:r>
+      <w:r>
+        <w:rPr>
+          <w:noProof w:val="0"/>
+          <w:sz w:val="24"/>
+          <w:szCs w:val="24"/>
+          <w:lang w:val="es-ES"/>
+        </w:rPr>
+        <w:t>febrero</w:t>
+      </w:r>
+      <w:r>
+        <w:rPr>
+          <w:noProof w:val="0"/>
+          <w:sz w:val="24"/>
+          <w:szCs w:val="24"/>
+          <w:lang w:val="es-ES"/>
+        </w:rPr>
+        <w:t xml:space="preserve"> de 2012). Despacio que llevo prisa.</w:t>
+      </w:r>
+    </w:p>
+    <w:p>
+      <w:pPr>
+        <w:pStyle w:val="Prrafodelista"/>
+        <w:rPr>
+          <w:noProof w:val="0"/>
+          <w:sz w:val="24"/>
+          <w:szCs w:val="24"/>
+          <w:lang w:val="es-ES"/>
+        </w:rPr>
+      </w:pPr>
+    </w:p>
+    <w:p>
+      <w:pPr>
+        <w:pStyle w:val="Prrafodelista"/>
+        <w:rPr>
+          <w:rFonts w:ascii="Arial" w:hAnsi="Arial" w:eastAsia="Arial" w:cs="Arial"/>
+          <w:noProof w:val="0"/>
+          <w:color w:val="231F20"/>
+          <w:sz w:val="24"/>
+          <w:szCs w:val="24"/>
+          <w:lang w:val="es-ES"/>
+        </w:rPr>
+      </w:pPr>
+      <w:r>
+        <w:rPr>
+          <w:noProof w:val="0"/>
+          <w:sz w:val="24"/>
+          <w:szCs w:val="24"/>
+          <w:lang w:val="es-ES"/>
+        </w:rPr>
+        <w:t>Hernández Molina, G. (febrero de 2010). Teoría del Turismo.</w:t>
+      </w:r>
+    </w:p>
+    <w:p>
+      <w:pPr>
+        <w:pStyle w:val="Prrafodelista"/>
+        <w:rPr>
+          <w:noProof w:val="0"/>
+          <w:sz w:val="24"/>
+          <w:szCs w:val="24"/>
+          <w:lang w:val="es-ES"/>
+        </w:rPr>
+      </w:pPr>
+    </w:p>
+    <w:p>
+      <w:pPr>
+        <w:pStyle w:val="Prrafodelista"/>
+        <w:rPr>
+          <w:rFonts w:ascii="Arial" w:hAnsi="Arial" w:eastAsia="Arial" w:cs="Arial"/>
+          <w:noProof w:val="0"/>
+          <w:color w:val="231F20"/>
+          <w:sz w:val="24"/>
+          <w:szCs w:val="24"/>
+          <w:lang w:val="es"/>
+        </w:rPr>
+      </w:pPr>
+      <w:r>
+        <w:rPr>
+          <w:noProof w:val="0"/>
+          <w:sz w:val="24"/>
+          <w:szCs w:val="24"/>
+          <w:lang w:val="es-ES"/>
+        </w:rPr>
+        <w:t>Las Planarias. La España</w:t>
+      </w:r>
+      <w:r>
+        <w:rPr>
+          <w:noProof w:val="0"/>
+          <w:lang w:val="es-ES"/>
+        </w:rPr>
+        <w:t xml:space="preserve"> Tropical. (16 de diciembre de 2012). Política </w:t>
+      </w:r>
+      <w:r>
+        <w:rPr>
+          <w:noProof w:val="0"/>
+          <w:lang w:val="es"/>
+        </w:rPr>
+        <w:t>Turística.</w:t>
+      </w:r>
+    </w:p>
+    <w:p>
+      <w:pPr>
+        <w:spacing w:before="0" w:beforeAutospacing="off" w:after="0" w:afterAutospacing="off"/>
+        <w:ind w:left="720" w:right="0"/>
+        <w:rPr>
+          <w:rFonts w:ascii="Arial" w:hAnsi="Arial" w:eastAsia="Arial" w:cs="Arial"/>
+          <w:noProof w:val="0"/>
+          <w:color w:val="231F20"/>
+          <w:sz w:val="24"/>
+          <w:szCs w:val="24"/>
+          <w:lang w:val="es"/>
+        </w:rPr>
+      </w:pPr>
+    </w:p>
+    <w:p>
+      <w:pPr>
+        <w:pStyle w:val="Normal"/>
+        <w:spacing w:before="0" w:beforeAutospacing="off" w:after="0" w:afterAutospacing="off"/>
+        <w:ind w:left="720" w:right="0"/>
+        <w:rPr>
+          <w:rFonts w:ascii="Arial" w:hAnsi="Arial" w:eastAsia="Arial" w:cs="Arial"/>
+          <w:noProof w:val="0"/>
+          <w:color w:val="231F20"/>
+          <w:sz w:val="24"/>
+          <w:szCs w:val="24"/>
+          <w:lang w:val="es-ES"/>
+        </w:rPr>
+      </w:pPr>
+      <w:r>
+        <w:rPr>
+          <w:rFonts w:ascii="Arial" w:hAnsi="Arial" w:eastAsia="Arial" w:cs="Arial"/>
+          <w:noProof w:val="0"/>
+          <w:color w:val="231F20"/>
+          <w:sz w:val="24"/>
+          <w:szCs w:val="24"/>
+          <w:lang w:val="es-ES"/>
+        </w:rPr>
+        <w:t>Ministerio de Industria, Comercio y Turismo. (03 de abril de 2014). Normograma SIG del Ministerio de Comercio, Industria y Turismo.</w:t>
+      </w:r>
+    </w:p>
+    <w:p>
+      <w:pPr>
+        <w:spacing w:before="0" w:beforeAutospacing="off" w:after="0" w:afterAutospacing="off"/>
+        <w:ind w:left="1560" w:right="0"/>
+        <w:rPr>
+          <w:rFonts w:ascii="Arial" w:hAnsi="Arial" w:eastAsia="Arial" w:cs="Arial"/>
+          <w:noProof w:val="0"/>
+          <w:color w:val="231F20"/>
+          <w:sz w:val="24"/>
+          <w:szCs w:val="24"/>
+          <w:lang w:val="es-ES"/>
+        </w:rPr>
+      </w:pPr>
+    </w:p>
+    <w:p>
+      <w:pPr>
+        <w:spacing w:before="0" w:beforeAutospacing="off" w:after="0" w:afterAutospacing="off"/>
+        <w:ind w:left="720" w:right="0"/>
+        <w:rPr>
+          <w:rFonts w:ascii="Arial" w:hAnsi="Arial" w:eastAsia="Arial" w:cs="Arial"/>
+          <w:noProof w:val="0"/>
+          <w:color w:val="231F20"/>
+          <w:sz w:val="24"/>
+          <w:szCs w:val="24"/>
+          <w:lang w:val="es"/>
+        </w:rPr>
+      </w:pPr>
+      <w:r>
+        <w:rPr>
+          <w:rFonts w:ascii="Arial" w:hAnsi="Arial" w:eastAsia="Arial" w:cs="Arial"/>
+          <w:noProof w:val="0"/>
+          <w:color w:val="231F20"/>
+          <w:sz w:val="24"/>
+          <w:szCs w:val="24"/>
+          <w:lang w:val="es-ES"/>
+        </w:rPr>
+        <w:t>Pantano</w:t>
+      </w:r>
+      <w:r>
+        <w:rPr>
+          <w:rFonts w:ascii="Arial" w:hAnsi="Arial" w:eastAsia="Arial" w:cs="Arial"/>
+          <w:noProof w:val="0"/>
+          <w:color w:val="231F20"/>
+          <w:sz w:val="24"/>
+          <w:szCs w:val="24"/>
+          <w:lang w:val="es-ES"/>
+        </w:rPr>
+        <w:t>,</w:t>
+      </w:r>
+      <w:r>
+        <w:rPr>
+          <w:rFonts w:ascii="Arial" w:hAnsi="Arial" w:eastAsia="Arial" w:cs="Arial"/>
+          <w:noProof w:val="0"/>
+          <w:color w:val="231F20"/>
+          <w:sz w:val="24"/>
+          <w:szCs w:val="24"/>
+          <w:lang w:val="es-ES"/>
+        </w:rPr>
+        <w:t xml:space="preserve"> E. (27</w:t>
+      </w:r>
+      <w:r>
+        <w:rPr>
+          <w:rFonts w:ascii="Arial" w:hAnsi="Arial" w:eastAsia="Arial" w:cs="Arial"/>
+          <w:noProof w:val="0"/>
+          <w:color w:val="231F20"/>
+          <w:sz w:val="24"/>
+          <w:szCs w:val="24"/>
+          <w:lang w:val="es-ES"/>
+        </w:rPr>
+        <w:t xml:space="preserve"> de agosto de 2014). Teoría y Práctica del Llamado Destino </w:t>
+      </w:r>
+      <w:r>
+        <w:rPr>
+          <w:rFonts w:ascii="Arial" w:hAnsi="Arial" w:eastAsia="Arial" w:cs="Arial"/>
+          <w:noProof w:val="0"/>
+          <w:color w:val="231F20"/>
+          <w:sz w:val="24"/>
+          <w:szCs w:val="24"/>
+          <w:lang w:val="es"/>
+        </w:rPr>
+        <w:t>Turístico.</w:t>
+      </w:r>
+    </w:p>
+    <w:p>
+      <w:pPr>
+        <w:spacing w:before="0" w:beforeAutospacing="off" w:after="0" w:afterAutospacing="off"/>
+        <w:ind w:left="720" w:right="0"/>
+        <w:rPr>
+          <w:rFonts w:ascii="Arial" w:hAnsi="Arial" w:eastAsia="Arial" w:cs="Arial"/>
+          <w:noProof w:val="0"/>
+          <w:color w:val="231F20"/>
+          <w:sz w:val="24"/>
+          <w:szCs w:val="24"/>
+          <w:lang w:val="es"/>
+        </w:rPr>
+      </w:pPr>
+    </w:p>
+    <w:p>
+      <w:pPr>
+        <w:spacing w:before="0" w:beforeAutospacing="off" w:after="0" w:afterAutospacing="off"/>
+        <w:ind w:left="720" w:right="0"/>
+        <w:rPr>
+          <w:rFonts w:ascii="Arial" w:hAnsi="Arial" w:eastAsia="Arial" w:cs="Arial"/>
+          <w:noProof w:val="0"/>
+          <w:color w:val="231F20"/>
+          <w:sz w:val="24"/>
+          <w:szCs w:val="24"/>
+          <w:lang w:val="es"/>
+        </w:rPr>
+      </w:pPr>
+      <w:r>
+        <w:rPr>
+          <w:rFonts w:ascii="Arial" w:hAnsi="Arial" w:eastAsia="Arial" w:cs="Arial"/>
+          <w:noProof w:val="0"/>
+          <w:color w:val="231F20"/>
+          <w:sz w:val="24"/>
+          <w:szCs w:val="24"/>
+          <w:lang w:val="es"/>
+        </w:rPr>
+        <w:t>Valencia, J. (2014). Política Turística (definición).</w:t>
+      </w:r>
+    </w:p>
+    <w:p>
+      <w:pPr>
+        <w:spacing w:before="0" w:beforeAutospacing="off" w:after="0" w:afterAutospacing="off"/>
+        <w:ind w:left="720" w:right="0"/>
+        <w:rPr>
+          <w:rFonts w:ascii="Arial" w:hAnsi="Arial" w:eastAsia="Arial" w:cs="Arial"/>
+          <w:noProof w:val="0"/>
+          <w:color w:val="231F20"/>
+          <w:sz w:val="24"/>
+          <w:szCs w:val="24"/>
+          <w:lang w:val="es"/>
+        </w:rPr>
+      </w:pPr>
+    </w:p>
+    <w:p>
+      <w:pPr>
+        <w:pStyle w:val="Normal"/>
+        <w:ind w:firstLine="720"/>
+        <w:rPr>
+          <w:rFonts w:ascii="Arial" w:hAnsi="Arial" w:eastAsia="Arial" w:cs="Arial"/>
+          <w:noProof w:val="0"/>
+          <w:sz w:val="24"/>
+          <w:szCs w:val="24"/>
+          <w:lang w:val="es-ES"/>
+        </w:rPr>
+      </w:pPr>
+      <w:r>
+        <w:rPr>
+          <w:rFonts w:ascii="Arial" w:hAnsi="Arial" w:eastAsia="Arial" w:cs="Arial"/>
+          <w:noProof w:val="0"/>
+          <w:sz w:val="24"/>
+          <w:szCs w:val="24"/>
+          <w:lang w:val="es-ES"/>
+        </w:rPr>
+        <w:t>Vázqu</w:t>
+      </w:r>
+      <w:r>
+        <w:rPr>
+          <w:rFonts w:ascii="Arial" w:hAnsi="Arial" w:eastAsia="Arial" w:cs="Arial"/>
+          <w:noProof w:val="0"/>
+          <w:sz w:val="24"/>
+          <w:szCs w:val="24"/>
+          <w:lang w:val="es-ES"/>
+        </w:rPr>
+        <w:t>ez</w:t>
+      </w:r>
+      <w:r>
+        <w:rPr>
+          <w:rFonts w:ascii="Arial" w:hAnsi="Arial" w:eastAsia="Arial" w:cs="Arial"/>
+          <w:noProof w:val="0"/>
+          <w:sz w:val="24"/>
+          <w:szCs w:val="24"/>
+          <w:lang w:val="es-ES"/>
+        </w:rPr>
+        <w:t xml:space="preserve">, L. </w:t>
+      </w:r>
+      <w:r>
+        <w:rPr>
+          <w:rFonts w:ascii="Arial" w:hAnsi="Arial" w:eastAsia="Arial" w:cs="Arial"/>
+          <w:noProof w:val="0"/>
+          <w:sz w:val="24"/>
+          <w:szCs w:val="24"/>
+          <w:lang w:val="es-ES"/>
+        </w:rPr>
+        <w:t xml:space="preserve">(25 de </w:t>
+      </w:r>
+      <w:r>
+        <w:rPr>
+          <w:rFonts w:ascii="Arial" w:hAnsi="Arial" w:eastAsia="Arial" w:cs="Arial"/>
+          <w:noProof w:val="0"/>
+          <w:sz w:val="24"/>
+          <w:szCs w:val="24"/>
+          <w:lang w:val="es-ES"/>
+        </w:rPr>
+        <w:t>agosto</w:t>
+      </w:r>
+      <w:r>
+        <w:rPr>
+          <w:rFonts w:ascii="Arial" w:hAnsi="Arial" w:eastAsia="Arial" w:cs="Arial"/>
+          <w:noProof w:val="0"/>
+          <w:sz w:val="24"/>
+          <w:szCs w:val="24"/>
+          <w:lang w:val="es-ES"/>
+        </w:rPr>
+        <w:t xml:space="preserve"> de 2013). Cómo Hacen las Arañas las Telarañas.</w:t>
+      </w:r>
+    </w:p>
+    <w:p>
+      <w:pPr>
+        <w:pStyle w:val="Normal"/>
+        <w:rPr>
+          <w:noProof w:val="0"/>
+          <w:lang w:val="es"/>
+        </w:rPr>
+      </w:pPr>
+    </w:p>
+    <w:p>
+      <w:pPr>
+        <w:pStyle w:val="Normal"/>
+        <w:spacing w:before="0" w:beforeAutospacing="off" w:after="0" w:afterAutospacing="off"/>
+        <w:ind w:left="720" w:right="0"/>
+        <w:rPr>
+          <w:rFonts w:ascii="Verdana" w:hAnsi="Verdana" w:eastAsia="Verdana" w:cs="Verdana"/>
+          <w:noProof w:val="0"/>
+          <w:color w:val="231F20"/>
+          <w:sz w:val="22"/>
+          <w:szCs w:val="22"/>
+          <w:lang w:val="es-ES"/>
+        </w:rPr>
+      </w:pPr>
+    </w:p>
+    <w:p>
+      <w:pPr>
+        <w:pStyle w:val="Normal"/>
+        <w:spacing w:before="0" w:beforeAutospacing="off" w:after="0" w:afterAutospacing="off"/>
+        <w:ind w:left="720" w:right="0" w:hanging="0"/>
+        <w:rPr>
+          <w:rFonts w:ascii="Verdana" w:hAnsi="Verdana" w:eastAsia="Verdana" w:cs="Verdana"/>
+          <w:noProof w:val="0"/>
+          <w:color w:val="231F20"/>
+          <w:sz w:val="22"/>
+          <w:szCs w:val="22"/>
+          <w:lang w:val="es-ES"/>
+        </w:rPr>
+      </w:pPr>
+    </w:p>
+    <w:p>
+      <w:pPr>
+        <w:spacing w:before="0" w:beforeAutospacing="off" w:after="160" w:afterAutospacing="off" w:line="257" w:lineRule="auto"/>
+        <w:ind w:firstLine="720"/>
+        <w:rPr>
+          <w:rFonts w:ascii="Aptos" w:hAnsi="Aptos" w:eastAsia="Aptos" w:cs="Aptos"/>
+          <w:noProof w:val="0"/>
+          <w:sz w:val="22"/>
+          <w:szCs w:val="22"/>
+          <w:lang w:val="es"/>
+        </w:rPr>
+      </w:pPr>
+    </w:p>
+    <w:p>
+      <w:pPr>
+        <w:pStyle w:val="Normal"/>
+        <w:spacing w:line="480" w:lineRule="auto"/>
+        <w:ind w:firstLine="720"/>
+        <w:rPr>
+          <w:rFonts w:ascii="Verdana" w:hAnsi="Verdana" w:eastAsia="Verdana" w:cs="Verdana"/>
+          <w:b w:val="1"/>
+          <w:bCs w:val="1"/>
+          <w:noProof w:val="0"/>
+          <w:color w:val="231F20"/>
+          <w:sz w:val="22"/>
+          <w:szCs w:val="22"/>
+          <w:lang w:val="es-ES"/>
+        </w:rPr>
+      </w:pPr>
+    </w:p>
+    <w:p>
+      <w:pPr>
+        <w:pStyle w:val="Normal"/>
+        <w:spacing w:line="480" w:lineRule="auto"/>
+        <w:ind w:firstLine="720"/>
+        <w:rPr>
+          <w:rFonts w:ascii="Verdana" w:hAnsi="Verdana" w:eastAsia="Verdana" w:cs="Verdana"/>
+          <w:noProof w:val="0"/>
+          <w:color w:val="231F20"/>
+          <w:sz w:val="22"/>
+          <w:szCs w:val="22"/>
+          <w:lang w:val="es"/>
+        </w:rPr>
+      </w:pPr>
+    </w:p>
+    <w:p>
+      <w:pPr>
+        <w:spacing w:line="480" w:lineRule="auto"/>
+        <w:ind w:firstLine="720"/>
+        <w:rPr>
+          <w:rFonts w:ascii="Arial" w:hAnsi="Arial" w:eastAsia="Arial" w:cs="Arial"/>
+          <w:noProof w:val="0"/>
+          <w:sz w:val="24"/>
+          <w:szCs w:val="24"/>
+          <w:lang w:val="es-CO"/>
+        </w:rPr>
+      </w:pPr>
     </w:p>
     <w:p>
       <w:pPr>
@@ -15449,6 +16549,32 @@
       </w:r>
     </w:p>
   </w:comment>
+  <w:comment xmlns:w="http://schemas.openxmlformats.org/wordprocessingml/2006/main" w:initials="SP" w:author="Sandra Paola Morales Páez" w:date="2024-10-07T16:23:52" w:id="602422491">
+    <w:p xmlns:w14="http://schemas.microsoft.com/office/word/2010/wordml" xmlns:w="http://schemas.openxmlformats.org/wordprocessingml/2006/main">
+      <w:pPr>
+        <w:pStyle w:val="CommentText"/>
+      </w:pPr>
+      <w:r>
+        <w:rPr>
+          <w:rStyle w:val="CommentReference"/>
+        </w:rPr>
+        <w:annotationRef/>
+      </w:r>
+      <w:r>
+        <w:t xml:space="preserve">Sino abre: López, J. G. A. (2012). ORGANIZACIÓN COMUNITARIA PARA UN TURISMO EMERGENTE" SISTEMATIZACIÓN DE EXPERIENCIAS". </w:t>
+      </w:r>
+      <w:r>
+        <w:rPr>
+          <w:i w:val="1"/>
+          <w:iCs w:val="1"/>
+        </w:rPr>
+        <w:t>Gestión Turística</w:t>
+      </w:r>
+      <w:r>
+        <w:t>, (17), 37-54.</w:t>
+      </w:r>
+    </w:p>
+  </w:comment>
 </w:comments>
 </file>
 
@@ -15494,6 +16620,7 @@
   <w15:commentEx w15:done="0" w15:paraId="7AC3D53A"/>
   <w15:commentEx w15:done="0" w15:paraId="5E0694F5"/>
   <w15:commentEx w15:done="0" w15:paraId="5576892E"/>
+  <w15:commentEx w15:done="0" w15:paraId="2B406A4F"/>
 </w15:commentsEx>
 </file>
 
@@ -15935,6 +17062,7 @@
     </w16cex:extLst>
   </w16cex:commentExtensible>
   <w16cex:commentExtensible w16cex:durableId="135C8654" w16cex:dateUtc="2024-09-18T14:27:55.265Z"/>
+  <w16cex:commentExtensible w16cex:durableId="5114ABD2" w16cex:dateUtc="2024-10-07T21:23:52.169Z"/>
 </w16cex:commentsExtensible>
 </file>
 
@@ -15980,6 +17108,7 @@
   <w16cid:commentId w16cid:paraId="7AC3D53A" w16cid:durableId="34B87D64"/>
   <w16cid:commentId w16cid:paraId="5E0694F5" w16cid:durableId="317860F9"/>
   <w16cid:commentId w16cid:paraId="5576892E" w16cid:durableId="135C8654"/>
+  <w16cid:commentId w16cid:paraId="2B406A4F" w16cid:durableId="5114ABD2"/>
 </w16cid:commentsIds>
 </file>
 
